--- a/docs/captain/beat-the-champ-submission.docx
+++ b/docs/captain/beat-the-champ-submission.docx
@@ -108,22 +108,299 @@
     </w:p>
     <w:p>
       <w:pPr>
-        <w:spacing w:before="3" w:line="240" w:lineRule="exact"/>
-        <w:rPr>
-          <w:sz w:val="24"/>
-          <w:szCs w:val="24"/>
+        <w:spacing w:before="3"/>
+        <w:ind w:left="1901" w:right="2188"/>
+        <w:jc w:val="center"/>
+        <w:rPr>
+          <w:rFonts w:ascii="Calibri" w:eastAsia="Calibri" w:hAnsi="Calibri" w:cs="Calibri"/>
+          <w:sz w:val="28"/>
+          <w:szCs w:val="28"/>
         </w:rPr>
       </w:pPr>
+      <w:r>
+        <w:rPr>
+          <w:rFonts w:ascii="Calibri" w:eastAsia="Calibri" w:hAnsi="Calibri" w:cs="Calibri"/>
+          <w:b/>
+          <w:sz w:val="28"/>
+          <w:szCs w:val="28"/>
+        </w:rPr>
+        <w:t>2018 BE</w:t>
+      </w:r>
+      <w:r>
+        <w:rPr>
+          <w:rFonts w:ascii="Calibri" w:eastAsia="Calibri" w:hAnsi="Calibri" w:cs="Calibri"/>
+          <w:b/>
+          <w:spacing w:val="2"/>
+          <w:sz w:val="28"/>
+          <w:szCs w:val="28"/>
+        </w:rPr>
+        <w:t>A</w:t>
+      </w:r>
+      <w:r>
+        <w:rPr>
+          <w:rFonts w:ascii="Calibri" w:eastAsia="Calibri" w:hAnsi="Calibri" w:cs="Calibri"/>
+          <w:b/>
+          <w:sz w:val="28"/>
+          <w:szCs w:val="28"/>
+        </w:rPr>
+        <w:t>T</w:t>
+      </w:r>
+      <w:r>
+        <w:rPr>
+          <w:rFonts w:ascii="Calibri" w:eastAsia="Calibri" w:hAnsi="Calibri" w:cs="Calibri"/>
+          <w:b/>
+          <w:spacing w:val="-6"/>
+          <w:sz w:val="28"/>
+          <w:szCs w:val="28"/>
+        </w:rPr>
+        <w:t xml:space="preserve"> </w:t>
+      </w:r>
+      <w:r>
+        <w:rPr>
+          <w:rFonts w:ascii="Calibri" w:eastAsia="Calibri" w:hAnsi="Calibri" w:cs="Calibri"/>
+          <w:b/>
+          <w:sz w:val="28"/>
+          <w:szCs w:val="28"/>
+        </w:rPr>
+        <w:t>THE</w:t>
+      </w:r>
+      <w:r>
+        <w:rPr>
+          <w:rFonts w:ascii="Calibri" w:eastAsia="Calibri" w:hAnsi="Calibri" w:cs="Calibri"/>
+          <w:b/>
+          <w:spacing w:val="-5"/>
+          <w:sz w:val="28"/>
+          <w:szCs w:val="28"/>
+        </w:rPr>
+        <w:t xml:space="preserve"> </w:t>
+      </w:r>
+      <w:r>
+        <w:rPr>
+          <w:rFonts w:ascii="Calibri" w:eastAsia="Calibri" w:hAnsi="Calibri" w:cs="Calibri"/>
+          <w:b/>
+          <w:sz w:val="28"/>
+          <w:szCs w:val="28"/>
+        </w:rPr>
+        <w:t>C</w:t>
+      </w:r>
+      <w:r>
+        <w:rPr>
+          <w:rFonts w:ascii="Calibri" w:eastAsia="Calibri" w:hAnsi="Calibri" w:cs="Calibri"/>
+          <w:b/>
+          <w:spacing w:val="1"/>
+          <w:sz w:val="28"/>
+          <w:szCs w:val="28"/>
+        </w:rPr>
+        <w:t>HA</w:t>
+      </w:r>
+      <w:r>
+        <w:rPr>
+          <w:rFonts w:ascii="Calibri" w:eastAsia="Calibri" w:hAnsi="Calibri" w:cs="Calibri"/>
+          <w:b/>
+          <w:sz w:val="28"/>
+          <w:szCs w:val="28"/>
+        </w:rPr>
+        <w:t>MP</w:t>
+      </w:r>
+      <w:r>
+        <w:rPr>
+          <w:rFonts w:ascii="Calibri" w:eastAsia="Calibri" w:hAnsi="Calibri" w:cs="Calibri"/>
+          <w:b/>
+          <w:spacing w:val="-5"/>
+          <w:sz w:val="28"/>
+          <w:szCs w:val="28"/>
+        </w:rPr>
+        <w:t xml:space="preserve"> </w:t>
+      </w:r>
+      <w:r>
+        <w:rPr>
+          <w:rFonts w:ascii="Calibri" w:eastAsia="Calibri" w:hAnsi="Calibri" w:cs="Calibri"/>
+          <w:b/>
+          <w:sz w:val="28"/>
+          <w:szCs w:val="28"/>
+        </w:rPr>
+        <w:t>–</w:t>
+      </w:r>
+      <w:r>
+        <w:rPr>
+          <w:rFonts w:ascii="Calibri" w:eastAsia="Calibri" w:hAnsi="Calibri" w:cs="Calibri"/>
+          <w:b/>
+          <w:spacing w:val="-1"/>
+          <w:sz w:val="28"/>
+          <w:szCs w:val="28"/>
+        </w:rPr>
+        <w:t xml:space="preserve"> </w:t>
+      </w:r>
+      <w:r>
+        <w:rPr>
+          <w:rFonts w:ascii="Calibri" w:eastAsia="Calibri" w:hAnsi="Calibri" w:cs="Calibri"/>
+          <w:b/>
+          <w:sz w:val="28"/>
+          <w:szCs w:val="28"/>
+        </w:rPr>
+        <w:t>SUP</w:t>
+      </w:r>
+      <w:r>
+        <w:rPr>
+          <w:rFonts w:ascii="Calibri" w:eastAsia="Calibri" w:hAnsi="Calibri" w:cs="Calibri"/>
+          <w:b/>
+          <w:spacing w:val="1"/>
+          <w:sz w:val="28"/>
+          <w:szCs w:val="28"/>
+        </w:rPr>
+        <w:t>P</w:t>
+      </w:r>
+      <w:r>
+        <w:rPr>
+          <w:rFonts w:ascii="Calibri" w:eastAsia="Calibri" w:hAnsi="Calibri" w:cs="Calibri"/>
+          <w:b/>
+          <w:sz w:val="28"/>
+          <w:szCs w:val="28"/>
+        </w:rPr>
+        <w:t>ORT</w:t>
+      </w:r>
+      <w:r>
+        <w:rPr>
+          <w:rFonts w:ascii="Calibri" w:eastAsia="Calibri" w:hAnsi="Calibri" w:cs="Calibri"/>
+          <w:b/>
+          <w:spacing w:val="-11"/>
+          <w:sz w:val="28"/>
+          <w:szCs w:val="28"/>
+        </w:rPr>
+        <w:t xml:space="preserve"> </w:t>
+      </w:r>
+      <w:r>
+        <w:rPr>
+          <w:rFonts w:ascii="Calibri" w:eastAsia="Calibri" w:hAnsi="Calibri" w:cs="Calibri"/>
+          <w:b/>
+          <w:sz w:val="28"/>
+          <w:szCs w:val="28"/>
+        </w:rPr>
+        <w:t>GO</w:t>
+      </w:r>
+      <w:r>
+        <w:rPr>
+          <w:rFonts w:ascii="Calibri" w:eastAsia="Calibri" w:hAnsi="Calibri" w:cs="Calibri"/>
+          <w:b/>
+          <w:spacing w:val="2"/>
+          <w:sz w:val="28"/>
+          <w:szCs w:val="28"/>
+        </w:rPr>
+        <w:t>L</w:t>
+      </w:r>
+      <w:r>
+        <w:rPr>
+          <w:rFonts w:ascii="Calibri" w:eastAsia="Calibri" w:hAnsi="Calibri" w:cs="Calibri"/>
+          <w:b/>
+          <w:sz w:val="28"/>
+          <w:szCs w:val="28"/>
+        </w:rPr>
+        <w:t>F</w:t>
+      </w:r>
+      <w:r>
+        <w:rPr>
+          <w:rFonts w:ascii="Calibri" w:eastAsia="Calibri" w:hAnsi="Calibri" w:cs="Calibri"/>
+          <w:b/>
+          <w:spacing w:val="-5"/>
+          <w:sz w:val="28"/>
+          <w:szCs w:val="28"/>
+        </w:rPr>
+        <w:t xml:space="preserve"> </w:t>
+      </w:r>
+      <w:r>
+        <w:rPr>
+          <w:rFonts w:ascii="Calibri" w:eastAsia="Calibri" w:hAnsi="Calibri" w:cs="Calibri"/>
+          <w:b/>
+          <w:sz w:val="28"/>
+          <w:szCs w:val="28"/>
+        </w:rPr>
+        <w:t>F</w:t>
+      </w:r>
+      <w:r>
+        <w:rPr>
+          <w:rFonts w:ascii="Calibri" w:eastAsia="Calibri" w:hAnsi="Calibri" w:cs="Calibri"/>
+          <w:b/>
+          <w:spacing w:val="1"/>
+          <w:sz w:val="28"/>
+          <w:szCs w:val="28"/>
+        </w:rPr>
+        <w:t>O</w:t>
+      </w:r>
+      <w:r>
+        <w:rPr>
+          <w:rFonts w:ascii="Calibri" w:eastAsia="Calibri" w:hAnsi="Calibri" w:cs="Calibri"/>
+          <w:b/>
+          <w:sz w:val="28"/>
+          <w:szCs w:val="28"/>
+        </w:rPr>
+        <w:t>R</w:t>
+      </w:r>
+      <w:r>
+        <w:rPr>
+          <w:rFonts w:ascii="Calibri" w:eastAsia="Calibri" w:hAnsi="Calibri" w:cs="Calibri"/>
+          <w:b/>
+          <w:spacing w:val="-3"/>
+          <w:sz w:val="28"/>
+          <w:szCs w:val="28"/>
+        </w:rPr>
+        <w:t xml:space="preserve"> </w:t>
+      </w:r>
+      <w:r>
+        <w:rPr>
+          <w:rFonts w:ascii="Calibri" w:eastAsia="Calibri" w:hAnsi="Calibri" w:cs="Calibri"/>
+          <w:b/>
+          <w:sz w:val="28"/>
+          <w:szCs w:val="28"/>
+        </w:rPr>
+        <w:t>JUNIOR</w:t>
+      </w:r>
+      <w:r>
+        <w:rPr>
+          <w:rFonts w:ascii="Calibri" w:eastAsia="Calibri" w:hAnsi="Calibri" w:cs="Calibri"/>
+          <w:b/>
+          <w:spacing w:val="-9"/>
+          <w:sz w:val="28"/>
+          <w:szCs w:val="28"/>
+        </w:rPr>
+        <w:t xml:space="preserve"> </w:t>
+      </w:r>
+      <w:r>
+        <w:rPr>
+          <w:rFonts w:ascii="Calibri" w:eastAsia="Calibri" w:hAnsi="Calibri" w:cs="Calibri"/>
+          <w:b/>
+          <w:w w:val="99"/>
+          <w:sz w:val="28"/>
+          <w:szCs w:val="28"/>
+        </w:rPr>
+        <w:t>GI</w:t>
+      </w:r>
+      <w:r>
+        <w:rPr>
+          <w:rFonts w:ascii="Calibri" w:eastAsia="Calibri" w:hAnsi="Calibri" w:cs="Calibri"/>
+          <w:b/>
+          <w:spacing w:val="-1"/>
+          <w:w w:val="99"/>
+          <w:sz w:val="28"/>
+          <w:szCs w:val="28"/>
+        </w:rPr>
+        <w:t>R</w:t>
+      </w:r>
+      <w:r>
+        <w:rPr>
+          <w:rFonts w:ascii="Calibri" w:eastAsia="Calibri" w:hAnsi="Calibri" w:cs="Calibri"/>
+          <w:b/>
+          <w:sz w:val="28"/>
+          <w:szCs w:val="28"/>
+        </w:rPr>
+        <w:t>LS</w:t>
+      </w:r>
     </w:p>
     <w:p>
       <w:pPr>
-        <w:spacing w:before="3"/>
-        <w:ind w:left="1901" w:right="2188"/>
-        <w:jc w:val="center"/>
-        <w:rPr>
-          <w:rFonts w:ascii="Calibri" w:eastAsia="Calibri" w:hAnsi="Calibri" w:cs="Calibri"/>
-          <w:sz w:val="28"/>
-          <w:szCs w:val="28"/>
+        <w:spacing w:before="6" w:line="120" w:lineRule="exact"/>
+        <w:rPr>
+          <w:sz w:val="13"/>
+          <w:szCs w:val="13"/>
         </w:rPr>
       </w:pPr>
       <w:r>
@@ -137,16 +414,16 @@
         <mc:AlternateContent>
           <mc:Choice Requires="wps">
             <w:drawing>
-              <wp:anchor distT="0" distB="0" distL="114300" distR="114300" simplePos="0" relativeHeight="251664384" behindDoc="0" locked="0" layoutInCell="1" allowOverlap="1" wp14:editId="36B11C9B">
+              <wp:anchor distT="0" distB="0" distL="114300" distR="114300" simplePos="0" relativeHeight="251664384" behindDoc="0" locked="0" layoutInCell="1" allowOverlap="1" wp14:anchorId="7E634B3C" wp14:editId="424A2B64">
                 <wp:simplePos x="0" y="0"/>
                 <wp:positionH relativeFrom="column">
-                  <wp:posOffset>1301750</wp:posOffset>
+                  <wp:posOffset>911225</wp:posOffset>
                 </wp:positionH>
                 <wp:positionV relativeFrom="paragraph">
-                  <wp:posOffset>211455</wp:posOffset>
+                  <wp:posOffset>-3810</wp:posOffset>
                 </wp:positionV>
-                <wp:extent cx="4276725" cy="476250"/>
-                <wp:effectExtent l="0" t="0" r="28575" b="19050"/>
+                <wp:extent cx="5162550" cy="723900"/>
+                <wp:effectExtent l="0" t="0" r="19050" b="19050"/>
                 <wp:wrapNone/>
                 <wp:docPr id="1" name="Text Box 2"/>
                 <wp:cNvGraphicFramePr>
@@ -161,7 +438,7 @@
                       <wps:spPr bwMode="auto">
                         <a:xfrm>
                           <a:off x="0" y="0"/>
-                          <a:ext cx="4276725" cy="476250"/>
+                          <a:ext cx="5162550" cy="723900"/>
                         </a:xfrm>
                         <a:prstGeom prst="rect">
                           <a:avLst/>
@@ -216,7 +493,43 @@
                                 <w:rFonts w:ascii="Arial" w:hAnsi="Arial" w:cs="Arial"/>
                                 <w:b/>
                               </w:rPr>
-                              <w:t>DUE DATE:  JULY 31st</w:t>
+                              <w:t>DUE DATE:  JULY 31</w:t>
+                            </w:r>
+                            <w:r>
+                              <w:rPr>
+                                <w:rFonts w:ascii="Arial" w:hAnsi="Arial" w:cs="Arial"/>
+                                <w:b/>
+                                <w:vertAlign w:val="superscript"/>
+                              </w:rPr>
+                              <w:t>st</w:t>
+                            </w:r>
+                          </w:p>
+                          <w:p>
+                            <w:pPr>
+                              <w:jc w:val="center"/>
+                              <w:rPr>
+                                <w:rFonts w:ascii="Arial" w:hAnsi="Arial" w:cs="Arial"/>
+                                <w:b/>
+                              </w:rPr>
+                            </w:pPr>
+                            <w:r>
+                              <w:rPr>
+                                <w:rFonts w:ascii="Arial" w:hAnsi="Arial" w:cs="Arial"/>
+                                <w:b/>
+                              </w:rPr>
+                              <w:t xml:space="preserve">The Pin Award will be distributed at the Captains’ Fall Meeting unless you order yourself using this </w:t>
+                            </w:r>
+                            <w:hyperlink r:id="rId8" w:history="1">
+                              <w:r>
+                                <w:rPr>
+                                  <w:rStyle w:val="Hyperlink"/>
+                                  <w:rFonts w:ascii="Calibri" w:eastAsia="Calibri" w:hAnsi="Calibri" w:cs="Calibri"/>
+                                </w:rPr>
+                                <w:t>FORM</w:t>
+                              </w:r>
+                            </w:hyperlink>
+                            <w:r>
+                              <w:t>.</w:t>
                             </w:r>
                           </w:p>
                         </w:txbxContent>
@@ -242,7 +555,7 @@
                 <v:stroke joinstyle="miter"/>
                 <v:path gradientshapeok="t" o:connecttype="rect"/>
               </v:shapetype>
-              <v:shape id="Text Box 2" o:spid="_x0000_s1026" type="#_x0000_t202" style="position:absolute;left:0;text-align:left;margin-left:102.5pt;margin-top:16.65pt;width:336.75pt;height:37.5pt;z-index:251664384;visibility:visible;mso-wrap-style:square;mso-width-percent:0;mso-height-percent:0;mso-wrap-distance-left:9pt;mso-wrap-distance-top:0;mso-wrap-distance-right:9pt;mso-wrap-distance-bottom:0;mso-position-horizontal:absolute;mso-position-horizontal-relative:text;mso-position-vertical:absolute;mso-position-vertical-relative:text;mso-width-percent:0;mso-height-percent:0;mso-width-relative:margin;mso-height-relative:margin;v-text-anchor:top" o:gfxdata="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" fillcolor="#f9c67b" strokecolor="#25a5d9" strokeweight="2pt">
+              <v:shape id="Text Box 2" o:spid="_x0000_s1026" type="#_x0000_t202" style="position:absolute;margin-left:71.75pt;margin-top:-.3pt;width:406.5pt;height:57pt;z-index:251664384;visibility:visible;mso-wrap-style:square;mso-width-percent:0;mso-height-percent:0;mso-wrap-distance-left:9pt;mso-wrap-distance-top:0;mso-wrap-distance-right:9pt;mso-wrap-distance-bottom:0;mso-position-horizontal:absolute;mso-position-horizontal-relative:text;mso-position-vertical:absolute;mso-position-vertical-relative:text;mso-width-percent:0;mso-height-percent:0;mso-width-relative:margin;mso-height-relative:margin;v-text-anchor:top" o:gfxdata="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" fillcolor="#f9c67b" strokecolor="#25a5d9" strokeweight="2pt">
                 <v:textbox>
                   <w:txbxContent>
                     <w:p>
@@ -281,7 +594,43 @@
                           <w:rFonts w:ascii="Arial" w:hAnsi="Arial" w:cs="Arial"/>
                           <w:b/>
                         </w:rPr>
-                        <w:t>DUE DATE:  JULY 31st</w:t>
+                        <w:t>DUE DATE:  JULY 31</w:t>
+                      </w:r>
+                      <w:r>
+                        <w:rPr>
+                          <w:rFonts w:ascii="Arial" w:hAnsi="Arial" w:cs="Arial"/>
+                          <w:b/>
+                          <w:vertAlign w:val="superscript"/>
+                        </w:rPr>
+                        <w:t>st</w:t>
+                      </w:r>
+                    </w:p>
+                    <w:p>
+                      <w:pPr>
+                        <w:jc w:val="center"/>
+                        <w:rPr>
+                          <w:rFonts w:ascii="Arial" w:hAnsi="Arial" w:cs="Arial"/>
+                          <w:b/>
+                        </w:rPr>
+                      </w:pPr>
+                      <w:r>
+                        <w:rPr>
+                          <w:rFonts w:ascii="Arial" w:hAnsi="Arial" w:cs="Arial"/>
+                          <w:b/>
+                        </w:rPr>
+                        <w:t xml:space="preserve">The Pin Award will be distributed at the Captains’ Fall Meeting unless you order yourself using this </w:t>
+                      </w:r>
+                      <w:hyperlink r:id="rId9" w:history="1">
+                        <w:r>
+                          <w:rPr>
+                            <w:rStyle w:val="Hyperlink"/>
+                            <w:rFonts w:ascii="Calibri" w:eastAsia="Calibri" w:hAnsi="Calibri" w:cs="Calibri"/>
+                          </w:rPr>
+                          <w:t>FORM</w:t>
+                        </w:r>
+                      </w:hyperlink>
+                      <w:r>
+                        <w:t>.</w:t>
                       </w:r>
                     </w:p>
                   </w:txbxContent>
@@ -291,283 +640,24 @@
           </mc:Fallback>
         </mc:AlternateContent>
       </w:r>
-      <w:r>
-        <w:rPr>
-          <w:rFonts w:ascii="Calibri" w:eastAsia="Calibri" w:hAnsi="Calibri" w:cs="Calibri"/>
-          <w:b/>
-          <w:sz w:val="28"/>
-          <w:szCs w:val="28"/>
-        </w:rPr>
-        <w:t>2018 BE</w:t>
-      </w:r>
-      <w:r>
-        <w:rPr>
-          <w:rFonts w:ascii="Calibri" w:eastAsia="Calibri" w:hAnsi="Calibri" w:cs="Calibri"/>
-          <w:b/>
-          <w:spacing w:val="2"/>
-          <w:sz w:val="28"/>
-          <w:szCs w:val="28"/>
-        </w:rPr>
-        <w:t>A</w:t>
-      </w:r>
-      <w:r>
-        <w:rPr>
-          <w:rFonts w:ascii="Calibri" w:eastAsia="Calibri" w:hAnsi="Calibri" w:cs="Calibri"/>
-          <w:b/>
-          <w:sz w:val="28"/>
-          <w:szCs w:val="28"/>
-        </w:rPr>
-        <w:t>T</w:t>
-      </w:r>
-      <w:r>
-        <w:rPr>
-          <w:rFonts w:ascii="Calibri" w:eastAsia="Calibri" w:hAnsi="Calibri" w:cs="Calibri"/>
-          <w:b/>
-          <w:spacing w:val="-6"/>
-          <w:sz w:val="28"/>
-          <w:szCs w:val="28"/>
-        </w:rPr>
-        <w:t xml:space="preserve"> </w:t>
-      </w:r>
-      <w:r>
-        <w:rPr>
-          <w:rFonts w:ascii="Calibri" w:eastAsia="Calibri" w:hAnsi="Calibri" w:cs="Calibri"/>
-          <w:b/>
-          <w:sz w:val="28"/>
-          <w:szCs w:val="28"/>
-        </w:rPr>
-        <w:t>THE</w:t>
-      </w:r>
-      <w:r>
-        <w:rPr>
-          <w:rFonts w:ascii="Calibri" w:eastAsia="Calibri" w:hAnsi="Calibri" w:cs="Calibri"/>
-          <w:b/>
-          <w:spacing w:val="-5"/>
-          <w:sz w:val="28"/>
-          <w:szCs w:val="28"/>
-        </w:rPr>
-        <w:t xml:space="preserve"> </w:t>
-      </w:r>
-      <w:r>
-        <w:rPr>
-          <w:rFonts w:ascii="Calibri" w:eastAsia="Calibri" w:hAnsi="Calibri" w:cs="Calibri"/>
-          <w:b/>
-          <w:sz w:val="28"/>
-          <w:szCs w:val="28"/>
-        </w:rPr>
-        <w:t>C</w:t>
-      </w:r>
-      <w:r>
-        <w:rPr>
-          <w:rFonts w:ascii="Calibri" w:eastAsia="Calibri" w:hAnsi="Calibri" w:cs="Calibri"/>
-          <w:b/>
-          <w:spacing w:val="1"/>
-          <w:sz w:val="28"/>
-          <w:szCs w:val="28"/>
-        </w:rPr>
-        <w:t>HA</w:t>
-      </w:r>
-      <w:r>
-        <w:rPr>
-          <w:rFonts w:ascii="Calibri" w:eastAsia="Calibri" w:hAnsi="Calibri" w:cs="Calibri"/>
-          <w:b/>
-          <w:sz w:val="28"/>
-          <w:szCs w:val="28"/>
-        </w:rPr>
-        <w:t>MP</w:t>
-      </w:r>
-      <w:r>
-        <w:rPr>
-          <w:rFonts w:ascii="Calibri" w:eastAsia="Calibri" w:hAnsi="Calibri" w:cs="Calibri"/>
-          <w:b/>
-          <w:spacing w:val="-5"/>
-          <w:sz w:val="28"/>
-          <w:szCs w:val="28"/>
-        </w:rPr>
-        <w:t xml:space="preserve"> </w:t>
-      </w:r>
-      <w:r>
-        <w:rPr>
-          <w:rFonts w:ascii="Calibri" w:eastAsia="Calibri" w:hAnsi="Calibri" w:cs="Calibri"/>
-          <w:b/>
-          <w:sz w:val="28"/>
-          <w:szCs w:val="28"/>
-        </w:rPr>
-        <w:t>–</w:t>
-      </w:r>
-      <w:r>
-        <w:rPr>
-          <w:rFonts w:ascii="Calibri" w:eastAsia="Calibri" w:hAnsi="Calibri" w:cs="Calibri"/>
-          <w:b/>
-          <w:spacing w:val="-1"/>
-          <w:sz w:val="28"/>
-          <w:szCs w:val="28"/>
-        </w:rPr>
-        <w:t xml:space="preserve"> </w:t>
-      </w:r>
-      <w:r>
-        <w:rPr>
-          <w:rFonts w:ascii="Calibri" w:eastAsia="Calibri" w:hAnsi="Calibri" w:cs="Calibri"/>
-          <w:b/>
-          <w:sz w:val="28"/>
-          <w:szCs w:val="28"/>
-        </w:rPr>
-        <w:t>SUP</w:t>
-      </w:r>
-      <w:r>
-        <w:rPr>
-          <w:rFonts w:ascii="Calibri" w:eastAsia="Calibri" w:hAnsi="Calibri" w:cs="Calibri"/>
-          <w:b/>
-          <w:spacing w:val="1"/>
-          <w:sz w:val="28"/>
-          <w:szCs w:val="28"/>
-        </w:rPr>
-        <w:t>P</w:t>
-      </w:r>
-      <w:r>
-        <w:rPr>
-          <w:rFonts w:ascii="Calibri" w:eastAsia="Calibri" w:hAnsi="Calibri" w:cs="Calibri"/>
-          <w:b/>
-          <w:sz w:val="28"/>
-          <w:szCs w:val="28"/>
-        </w:rPr>
-        <w:t>ORT</w:t>
-      </w:r>
-      <w:r>
-        <w:rPr>
-          <w:rFonts w:ascii="Calibri" w:eastAsia="Calibri" w:hAnsi="Calibri" w:cs="Calibri"/>
-          <w:b/>
-          <w:spacing w:val="-11"/>
-          <w:sz w:val="28"/>
-          <w:szCs w:val="28"/>
-        </w:rPr>
-        <w:t xml:space="preserve"> </w:t>
-      </w:r>
-      <w:r>
-        <w:rPr>
-          <w:rFonts w:ascii="Calibri" w:eastAsia="Calibri" w:hAnsi="Calibri" w:cs="Calibri"/>
-          <w:b/>
-          <w:sz w:val="28"/>
-          <w:szCs w:val="28"/>
-        </w:rPr>
-        <w:t>GO</w:t>
-      </w:r>
-      <w:r>
-        <w:rPr>
-          <w:rFonts w:ascii="Calibri" w:eastAsia="Calibri" w:hAnsi="Calibri" w:cs="Calibri"/>
-          <w:b/>
-          <w:spacing w:val="2"/>
-          <w:sz w:val="28"/>
-          <w:szCs w:val="28"/>
-        </w:rPr>
-        <w:t>L</w:t>
-      </w:r>
-      <w:r>
-        <w:rPr>
-          <w:rFonts w:ascii="Calibri" w:eastAsia="Calibri" w:hAnsi="Calibri" w:cs="Calibri"/>
-          <w:b/>
-          <w:sz w:val="28"/>
-          <w:szCs w:val="28"/>
-        </w:rPr>
-        <w:t>F</w:t>
-      </w:r>
-      <w:r>
-        <w:rPr>
-          <w:rFonts w:ascii="Calibri" w:eastAsia="Calibri" w:hAnsi="Calibri" w:cs="Calibri"/>
-          <w:b/>
-          <w:spacing w:val="-5"/>
-          <w:sz w:val="28"/>
-          <w:szCs w:val="28"/>
-        </w:rPr>
-        <w:t xml:space="preserve"> </w:t>
-      </w:r>
-      <w:r>
-        <w:rPr>
-          <w:rFonts w:ascii="Calibri" w:eastAsia="Calibri" w:hAnsi="Calibri" w:cs="Calibri"/>
-          <w:b/>
-          <w:sz w:val="28"/>
-          <w:szCs w:val="28"/>
-        </w:rPr>
-        <w:t>F</w:t>
-      </w:r>
-      <w:r>
-        <w:rPr>
-          <w:rFonts w:ascii="Calibri" w:eastAsia="Calibri" w:hAnsi="Calibri" w:cs="Calibri"/>
-          <w:b/>
-          <w:spacing w:val="1"/>
-          <w:sz w:val="28"/>
-          <w:szCs w:val="28"/>
-        </w:rPr>
-        <w:t>O</w:t>
-      </w:r>
-      <w:r>
-        <w:rPr>
-          <w:rFonts w:ascii="Calibri" w:eastAsia="Calibri" w:hAnsi="Calibri" w:cs="Calibri"/>
-          <w:b/>
-          <w:sz w:val="28"/>
-          <w:szCs w:val="28"/>
-        </w:rPr>
-        <w:t>R</w:t>
-      </w:r>
-      <w:r>
-        <w:rPr>
-          <w:rFonts w:ascii="Calibri" w:eastAsia="Calibri" w:hAnsi="Calibri" w:cs="Calibri"/>
-          <w:b/>
-          <w:spacing w:val="-3"/>
-          <w:sz w:val="28"/>
-          <w:szCs w:val="28"/>
-        </w:rPr>
-        <w:t xml:space="preserve"> </w:t>
-      </w:r>
-      <w:r>
-        <w:rPr>
-          <w:rFonts w:ascii="Calibri" w:eastAsia="Calibri" w:hAnsi="Calibri" w:cs="Calibri"/>
-          <w:b/>
-          <w:sz w:val="28"/>
-          <w:szCs w:val="28"/>
-        </w:rPr>
-        <w:t>JUNIOR</w:t>
-      </w:r>
-      <w:r>
-        <w:rPr>
-          <w:rFonts w:ascii="Calibri" w:eastAsia="Calibri" w:hAnsi="Calibri" w:cs="Calibri"/>
-          <w:b/>
-          <w:spacing w:val="-9"/>
-          <w:sz w:val="28"/>
-          <w:szCs w:val="28"/>
-        </w:rPr>
-        <w:t xml:space="preserve"> </w:t>
-      </w:r>
-      <w:r>
-        <w:rPr>
-          <w:rFonts w:ascii="Calibri" w:eastAsia="Calibri" w:hAnsi="Calibri" w:cs="Calibri"/>
-          <w:b/>
-          <w:w w:val="99"/>
-          <w:sz w:val="28"/>
-          <w:szCs w:val="28"/>
-        </w:rPr>
-        <w:t>GI</w:t>
-      </w:r>
-      <w:r>
-        <w:rPr>
-          <w:rFonts w:ascii="Calibri" w:eastAsia="Calibri" w:hAnsi="Calibri" w:cs="Calibri"/>
-          <w:b/>
-          <w:spacing w:val="-1"/>
-          <w:w w:val="99"/>
-          <w:sz w:val="28"/>
-          <w:szCs w:val="28"/>
-        </w:rPr>
-        <w:t>R</w:t>
-      </w:r>
-      <w:r>
-        <w:rPr>
-          <w:rFonts w:ascii="Calibri" w:eastAsia="Calibri" w:hAnsi="Calibri" w:cs="Calibri"/>
-          <w:b/>
-          <w:sz w:val="28"/>
-          <w:szCs w:val="28"/>
-        </w:rPr>
-        <w:t>LS</w:t>
-      </w:r>
+    </w:p>
+    <w:p>
+      <w:pPr>
+        <w:spacing w:before="6" w:line="120" w:lineRule="exact"/>
+        <w:rPr>
+          <w:sz w:val="13"/>
+          <w:szCs w:val="13"/>
+        </w:rPr>
+      </w:pPr>
+    </w:p>
+    <w:p>
+      <w:pPr>
+        <w:spacing w:before="6" w:line="120" w:lineRule="exact"/>
+        <w:rPr>
+          <w:sz w:val="13"/>
+          <w:szCs w:val="13"/>
+        </w:rPr>
+      </w:pPr>
     </w:p>
     <w:p>
       <w:pPr>
@@ -8002,7 +8092,16 @@
           <w:sz w:val="22"/>
           <w:szCs w:val="22"/>
         </w:rPr>
-        <w:t>CHAIR.</w:t>
+        <w:t>TREASURER</w:t>
+      </w:r>
+      <w:r>
+        <w:rPr>
+          <w:rFonts w:ascii="Calibri" w:eastAsia="Calibri" w:hAnsi="Calibri" w:cs="Calibri"/>
+          <w:b/>
+          <w:sz w:val="22"/>
+          <w:szCs w:val="22"/>
+        </w:rPr>
+        <w:t>.</w:t>
       </w:r>
       <w:r>
         <w:rPr>
@@ -8397,24 +8496,15 @@
           <w:sz w:val="22"/>
           <w:szCs w:val="22"/>
         </w:rPr>
-        <w:t>Ch</w:t>
-      </w:r>
-      <w:r>
-        <w:rPr>
-          <w:rFonts w:ascii="Calibri" w:eastAsia="Calibri" w:hAnsi="Calibri" w:cs="Calibri"/>
-          <w:spacing w:val="1"/>
-          <w:sz w:val="22"/>
-          <w:szCs w:val="22"/>
-        </w:rPr>
-        <w:t>a</w:t>
-      </w:r>
-      <w:r>
-        <w:rPr>
-          <w:rFonts w:ascii="Calibri" w:eastAsia="Calibri" w:hAnsi="Calibri" w:cs="Calibri"/>
-          <w:sz w:val="22"/>
-          <w:szCs w:val="22"/>
-        </w:rPr>
-        <w:t>ir.</w:t>
+        <w:t>Treasurer</w:t>
+      </w:r>
+      <w:r>
+        <w:rPr>
+          <w:rFonts w:ascii="Calibri" w:eastAsia="Calibri" w:hAnsi="Calibri" w:cs="Calibri"/>
+          <w:sz w:val="22"/>
+          <w:szCs w:val="22"/>
+        </w:rPr>
+        <w:t>.</w:t>
       </w:r>
     </w:p>
     <w:p>
@@ -8437,12 +8527,12 @@
               <wp:anchor distT="0" distB="0" distL="114300" distR="114300" simplePos="0" relativeHeight="251662336" behindDoc="0" locked="0" layoutInCell="1" allowOverlap="1" wp14:anchorId="045942EC" wp14:editId="6F69170C">
                 <wp:simplePos x="0" y="0"/>
                 <wp:positionH relativeFrom="column">
-                  <wp:posOffset>1063625</wp:posOffset>
+                  <wp:posOffset>473075</wp:posOffset>
                 </wp:positionH>
                 <wp:positionV relativeFrom="paragraph">
-                  <wp:posOffset>153670</wp:posOffset>
+                  <wp:posOffset>157480</wp:posOffset>
                 </wp:positionV>
-                <wp:extent cx="5000625" cy="942975"/>
+                <wp:extent cx="6124575" cy="942975"/>
                 <wp:effectExtent l="0" t="0" r="28575" b="28575"/>
                 <wp:wrapNone/>
                 <wp:docPr id="307" name="Text Box 2"/>
@@ -8458,7 +8548,7 @@
                       <wps:spPr bwMode="auto">
                         <a:xfrm>
                           <a:off x="0" y="0"/>
-                          <a:ext cx="5000625" cy="942975"/>
+                          <a:ext cx="6124575" cy="942975"/>
                         </a:xfrm>
                         <a:prstGeom prst="rect">
                           <a:avLst/>
@@ -8490,7 +8580,6 @@
                                 <w:szCs w:val="22"/>
                               </w:rPr>
                             </w:pPr>
-                            <w:bookmarkStart w:id="0" w:name="_GoBack"/>
                             <w:r>
                               <w:rPr>
                                 <w:rFonts w:ascii="Calibri" w:eastAsia="Calibri" w:hAnsi="Calibri" w:cs="Calibri"/>
@@ -9050,16 +9139,6 @@
                               <w:rPr>
                                 <w:rFonts w:ascii="Calibri" w:eastAsia="Calibri" w:hAnsi="Calibri" w:cs="Calibri"/>
                                 <w:b/>
-                                <w:spacing w:val="-1"/>
-                                <w:sz w:val="22"/>
-                                <w:szCs w:val="22"/>
-                              </w:rPr>
-                              <w:t xml:space="preserve"> </w:t>
-                            </w:r>
-                            <w:r>
-                              <w:rPr>
-                                <w:rFonts w:ascii="Calibri" w:eastAsia="Calibri" w:hAnsi="Calibri" w:cs="Calibri"/>
-                                <w:b/>
                                 <w:spacing w:val="-4"/>
                                 <w:sz w:val="22"/>
                                 <w:szCs w:val="22"/>
@@ -9357,6 +9436,7 @@
                               <w:jc w:val="center"/>
                               <w:rPr>
                                 <w:rFonts w:ascii="Calibri" w:eastAsia="Calibri" w:hAnsi="Calibri" w:cs="Calibri"/>
+                                <w:b/>
                                 <w:sz w:val="22"/>
                                 <w:szCs w:val="22"/>
                               </w:rPr>
@@ -9370,7 +9450,18 @@
                               </w:rPr>
                               <w:t xml:space="preserve">Make cheques payable to Zone 4 Women’s Committee </w:t>
                             </w:r>
-                            <w:proofErr w:type="gramStart"/>
+                          </w:p>
+                          <w:p>
+                            <w:pPr>
+                              <w:spacing w:line="305" w:lineRule="auto"/>
+                              <w:ind w:left="180" w:right="105"/>
+                              <w:jc w:val="center"/>
+                              <w:rPr>
+                                <w:rFonts w:ascii="Calibri" w:eastAsia="Calibri" w:hAnsi="Calibri" w:cs="Calibri"/>
+                                <w:sz w:val="22"/>
+                                <w:szCs w:val="22"/>
+                              </w:rPr>
+                            </w:pPr>
                             <w:r>
                               <w:rPr>
                                 <w:rFonts w:ascii="Calibri" w:eastAsia="Calibri" w:hAnsi="Calibri" w:cs="Calibri"/>
@@ -9378,9 +9469,8 @@
                                 <w:sz w:val="22"/>
                                 <w:szCs w:val="22"/>
                               </w:rPr>
-                              <w:t>OR  e</w:t>
+                              <w:t>OR</w:t>
                             </w:r>
-                            <w:proofErr w:type="gramEnd"/>
                             <w:r>
                               <w:rPr>
                                 <w:rFonts w:ascii="Calibri" w:eastAsia="Calibri" w:hAnsi="Calibri" w:cs="Calibri"/>
@@ -9388,9 +9478,18 @@
                                 <w:sz w:val="22"/>
                                 <w:szCs w:val="22"/>
                               </w:rPr>
-                              <w:t xml:space="preserve">-Transfer to: </w:t>
+                              <w:t xml:space="preserve"> </w:t>
                             </w:r>
-                            <w:hyperlink r:id="rId8">
+                            <w:r>
+                              <w:rPr>
+                                <w:rFonts w:ascii="Calibri" w:eastAsia="Calibri" w:hAnsi="Calibri" w:cs="Calibri"/>
+                                <w:b/>
+                                <w:sz w:val="22"/>
+                                <w:szCs w:val="22"/>
+                              </w:rPr>
+                              <w:t xml:space="preserve">e-Transfer to: </w:t>
+                            </w:r>
+                            <w:hyperlink r:id="rId10">
                               <w:r>
                                 <w:rPr>
                                   <w:rFonts w:ascii="Calibri" w:eastAsia="Calibri" w:hAnsi="Calibri" w:cs="Calibri"/>
@@ -9592,7 +9691,6 @@
                               </w:r>
                             </w:hyperlink>
                           </w:p>
-                          <w:bookmarkEnd w:id="0"/>
                           <w:p/>
                         </w:txbxContent>
                       </wps:txbx>
@@ -9613,7 +9711,7 @@
           </mc:Choice>
           <mc:Fallback>
             <w:pict>
-              <v:shape id="_x0000_s1027" type="#_x0000_t202" style="position:absolute;margin-left:83.75pt;margin-top:12.1pt;width:393.75pt;height:74.25pt;z-index:251662336;visibility:visible;mso-wrap-style:square;mso-width-percent:0;mso-height-percent:0;mso-wrap-distance-left:9pt;mso-wrap-distance-top:0;mso-wrap-distance-right:9pt;mso-wrap-distance-bottom:0;mso-position-horizontal:absolute;mso-position-horizontal-relative:text;mso-position-vertical:absolute;mso-position-vertical-relative:text;mso-width-percent:0;mso-height-percent:0;mso-width-relative:margin;mso-height-relative:margin;v-text-anchor:top" o:gfxdata="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" fillcolor="#f9c67b" strokecolor="#25a5d9" strokeweight="2pt">
+              <v:shape id="_x0000_s1027" type="#_x0000_t202" style="position:absolute;margin-left:37.25pt;margin-top:12.4pt;width:482.25pt;height:74.25pt;z-index:251662336;visibility:visible;mso-wrap-style:square;mso-width-percent:0;mso-height-percent:0;mso-wrap-distance-left:9pt;mso-wrap-distance-top:0;mso-wrap-distance-right:9pt;mso-wrap-distance-bottom:0;mso-position-horizontal:absolute;mso-position-horizontal-relative:text;mso-position-vertical:absolute;mso-position-vertical-relative:text;mso-width-percent:0;mso-height-percent:0;mso-width-relative:margin;mso-height-relative:margin;v-text-anchor:top" o:gfxdata="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" fillcolor="#f9c67b" strokecolor="#25a5d9" strokeweight="2pt">
                 <v:textbox>
                   <w:txbxContent>
                     <w:p>
@@ -9629,7 +9727,6 @@
                           <w:szCs w:val="22"/>
                         </w:rPr>
                       </w:pPr>
-                      <w:bookmarkStart w:id="1" w:name="_GoBack"/>
                       <w:r>
                         <w:rPr>
                           <w:rFonts w:ascii="Calibri" w:eastAsia="Calibri" w:hAnsi="Calibri" w:cs="Calibri"/>
@@ -10189,16 +10286,6 @@
                         <w:rPr>
                           <w:rFonts w:ascii="Calibri" w:eastAsia="Calibri" w:hAnsi="Calibri" w:cs="Calibri"/>
                           <w:b/>
-                          <w:spacing w:val="-1"/>
-                          <w:sz w:val="22"/>
-                          <w:szCs w:val="22"/>
-                        </w:rPr>
-                        <w:t xml:space="preserve"> </w:t>
-                      </w:r>
-                      <w:r>
-                        <w:rPr>
-                          <w:rFonts w:ascii="Calibri" w:eastAsia="Calibri" w:hAnsi="Calibri" w:cs="Calibri"/>
-                          <w:b/>
                           <w:spacing w:val="-4"/>
                           <w:sz w:val="22"/>
                           <w:szCs w:val="22"/>
@@ -10496,6 +10583,7 @@
                         <w:jc w:val="center"/>
                         <w:rPr>
                           <w:rFonts w:ascii="Calibri" w:eastAsia="Calibri" w:hAnsi="Calibri" w:cs="Calibri"/>
+                          <w:b/>
                           <w:sz w:val="22"/>
                           <w:szCs w:val="22"/>
                         </w:rPr>
@@ -10509,7 +10597,18 @@
                         </w:rPr>
                         <w:t xml:space="preserve">Make cheques payable to Zone 4 Women’s Committee </w:t>
                       </w:r>
-                      <w:proofErr w:type="gramStart"/>
+                    </w:p>
+                    <w:p>
+                      <w:pPr>
+                        <w:spacing w:line="305" w:lineRule="auto"/>
+                        <w:ind w:left="180" w:right="105"/>
+                        <w:jc w:val="center"/>
+                        <w:rPr>
+                          <w:rFonts w:ascii="Calibri" w:eastAsia="Calibri" w:hAnsi="Calibri" w:cs="Calibri"/>
+                          <w:sz w:val="22"/>
+                          <w:szCs w:val="22"/>
+                        </w:rPr>
+                      </w:pPr>
                       <w:r>
                         <w:rPr>
                           <w:rFonts w:ascii="Calibri" w:eastAsia="Calibri" w:hAnsi="Calibri" w:cs="Calibri"/>
@@ -10517,9 +10616,8 @@
                           <w:sz w:val="22"/>
                           <w:szCs w:val="22"/>
                         </w:rPr>
-                        <w:t>OR  e</w:t>
+                        <w:t>OR</w:t>
                       </w:r>
-                      <w:proofErr w:type="gramEnd"/>
                       <w:r>
                         <w:rPr>
                           <w:rFonts w:ascii="Calibri" w:eastAsia="Calibri" w:hAnsi="Calibri" w:cs="Calibri"/>
@@ -10527,9 +10625,18 @@
                           <w:sz w:val="22"/>
                           <w:szCs w:val="22"/>
                         </w:rPr>
-                        <w:t xml:space="preserve">-Transfer to: </w:t>
+                        <w:t xml:space="preserve"> </w:t>
                       </w:r>
-                      <w:hyperlink r:id="rId9">
+                      <w:r>
+                        <w:rPr>
+                          <w:rFonts w:ascii="Calibri" w:eastAsia="Calibri" w:hAnsi="Calibri" w:cs="Calibri"/>
+                          <w:b/>
+                          <w:sz w:val="22"/>
+                          <w:szCs w:val="22"/>
+                        </w:rPr>
+                        <w:t xml:space="preserve">e-Transfer to: </w:t>
+                      </w:r>
+                      <w:hyperlink r:id="rId11">
                         <w:r>
                           <w:rPr>
                             <w:rFonts w:ascii="Calibri" w:eastAsia="Calibri" w:hAnsi="Calibri" w:cs="Calibri"/>
@@ -10731,7 +10838,6 @@
                         </w:r>
                       </w:hyperlink>
                     </w:p>
-                    <w:bookmarkEnd w:id="1"/>
                     <w:p/>
                   </w:txbxContent>
                 </v:textbox>
@@ -12107,11 +12213,8 @@
       <w:pPr>
         <w:spacing w:line="200" w:lineRule="exact"/>
       </w:pPr>
-    </w:p>
-    <w:p>
-      <w:pPr>
-        <w:spacing w:line="200" w:lineRule="exact"/>
-      </w:pPr>
+      <w:bookmarkStart w:id="0" w:name="_GoBack"/>
+      <w:bookmarkEnd w:id="0"/>
     </w:p>
     <w:sectPr>
       <w:type w:val="continuous"/>
@@ -12826,6 +12929,18 @@
       <w:szCs w:val="16"/>
     </w:rPr>
   </w:style>
+  <w:style w:type="character" w:styleId="Hyperlink">
+    <w:name w:val="Hyperlink"/>
+    <w:basedOn w:val="DefaultParagraphFont"/>
+    <w:uiPriority w:val="99"/>
+    <w:semiHidden/>
+    <w:unhideWhenUsed/>
+    <w:rsid w:val="00D851FC"/>
+    <w:rPr>
+      <w:color w:val="0000FF" w:themeColor="hyperlink"/>
+      <w:u w:val="single"/>
+    </w:rPr>
+  </w:style>
 </w:styles>
 </file>
 
@@ -13402,6 +13517,18 @@
       <w:szCs w:val="16"/>
     </w:rPr>
   </w:style>
+  <w:style w:type="character" w:styleId="Hyperlink">
+    <w:name w:val="Hyperlink"/>
+    <w:basedOn w:val="DefaultParagraphFont"/>
+    <w:uiPriority w:val="99"/>
+    <w:semiHidden/>
+    <w:unhideWhenUsed/>
+    <w:rsid w:val="00D851FC"/>
+    <w:rPr>
+      <w:color w:val="0000FF" w:themeColor="hyperlink"/>
+      <w:u w:val="single"/>
+    </w:rPr>
+  </w:style>
 </w:styles>
 </file>
 
